--- a/++Templated Entries/++JNie/Templated/Gaudier-Brzeska/Gaudier-Brzeska, HenriTemplatedJN.docx
+++ b/++Templated Entries/++JNie/Templated/Gaudier-Brzeska/Gaudier-Brzeska, HenriTemplatedJN.docx
@@ -66,6 +66,7 @@
               <w:listItem w:displayText="Prof." w:value="Prof."/>
             </w:dropDownList>
           </w:sdtPr>
+          <w:sdtEndPr/>
           <w:sdtContent>
             <w:tc>
               <w:tcPr>
@@ -101,6 +102,7 @@
             </w:placeholder>
             <w:text/>
           </w:sdtPr>
+          <w:sdtEndPr/>
           <w:sdtContent>
             <w:tc>
               <w:tcPr>
@@ -125,6 +127,7 @@
             <w:showingPlcHdr/>
             <w:text/>
           </w:sdtPr>
+          <w:sdtEndPr/>
           <w:sdtContent>
             <w:tc>
               <w:tcPr>
@@ -151,6 +154,7 @@
             </w:placeholder>
             <w:text/>
           </w:sdtPr>
+          <w:sdtEndPr/>
           <w:sdtContent>
             <w:tc>
               <w:tcPr>
@@ -197,6 +201,7 @@
             </w:placeholder>
             <w:showingPlcHdr/>
           </w:sdtPr>
+          <w:sdtEndPr/>
           <w:sdtContent>
             <w:tc>
               <w:tcPr>
@@ -246,6 +251,7 @@
             <w:showingPlcHdr/>
             <w:text/>
           </w:sdtPr>
+          <w:sdtEndPr/>
           <w:sdtContent>
             <w:tc>
               <w:tcPr>
@@ -325,6 +331,7 @@
             </w:placeholder>
             <w:text/>
           </w:sdtPr>
+          <w:sdtEndPr/>
           <w:sdtContent>
             <w:tc>
               <w:tcPr>
@@ -367,6 +374,7 @@
             </w:placeholder>
             <w:showingPlcHdr/>
           </w:sdtPr>
+          <w:sdtEndPr/>
           <w:sdtContent>
             <w:tc>
               <w:tcPr>
@@ -415,6 +423,7 @@
             </w:placeholder>
             <w:showingPlcHdr/>
           </w:sdtPr>
+          <w:sdtEndPr/>
           <w:sdtContent>
             <w:tc>
               <w:tcPr>
@@ -459,6 +468,7 @@
               <w:docPart w:val="773669EF2575054CA1A7F035FF9C0917"/>
             </w:placeholder>
           </w:sdtPr>
+          <w:sdtEndPr/>
           <w:sdtContent>
             <w:tc>
               <w:tcPr>
@@ -470,6 +480,20 @@
               </w:tcPr>
               <w:p>
                 <w:r>
+                  <w:t>Born</w:t>
+                </w:r>
+                <w:r>
+                  <w:t xml:space="preserve"> in France, in St Jean-de-</w:t>
+                </w:r>
+                <w:proofErr w:type="spellStart"/>
+                <w:r>
+                  <w:t>Braye</w:t>
+                </w:r>
+                <w:proofErr w:type="spellEnd"/>
+                <w:r>
+                  <w:t xml:space="preserve">, </w:t>
+                </w:r>
+                <w:r>
                   <w:t>Henri Gaudier-</w:t>
                 </w:r>
                 <w:proofErr w:type="spellStart"/>
@@ -484,75 +508,62 @@
                   <w:t>a catalytic effect</w:t>
                 </w:r>
                 <w:r>
-                  <w:t xml:space="preserve"> on the development of modernist sculpture in Britain. He was born in France, in St Jean-de-</w:t>
+                  <w:t xml:space="preserve"> on the development of modernist sculpture in Britain. </w:t>
+                </w:r>
+                <w:r>
+                  <w:t xml:space="preserve">In 1911 he moved to London, </w:t>
+                </w:r>
+                <w:r>
+                  <w:t xml:space="preserve">where he made his most significant work. At the outbreak of the First World War he enlisted in the French army and was killed in action on 5 June 1915 at the age of 23. His </w:t>
+                </w:r>
+                <w:r>
+                  <w:t>prolific career, while brief,</w:t>
+                </w:r>
+                <w:r>
+                  <w:t xml:space="preserve"> </w:t>
+                </w:r>
+                <w:r>
+                  <w:t>is</w:t>
+                </w:r>
+                <w:r>
+                  <w:t xml:space="preserve"> </w:t>
+                </w:r>
+                <w:r>
+                  <w:t>representative</w:t>
+                </w:r>
+                <w:r>
+                  <w:t xml:space="preserve"> of the</w:t>
+                </w:r>
+                <w:r>
+                  <w:t xml:space="preserve"> </w:t>
+                </w:r>
+                <w:r>
+                  <w:t xml:space="preserve">bourgeoning modernism in </w:t>
+                </w:r>
+                <w:r>
+                  <w:t>Britain</w:t>
+                </w:r>
+                <w:r>
+                  <w:t xml:space="preserve"> shortly before the war. As an artist he was self-taught, taking his inspiration from a number of sources: </w:t>
+                </w:r>
+                <w:r>
+                  <w:t>museum collections in</w:t>
+                </w:r>
+                <w:r>
+                  <w:t xml:space="preserve"> Paris and London, Rodin and other European modernists, </w:t>
+                </w:r>
+                <w:r>
+                  <w:t>and non-European artefacts</w:t>
+                </w:r>
+                <w:r>
+                  <w:t xml:space="preserve">. Amongst avant-garde groups, he associated most closely with the </w:t>
                 </w:r>
                 <w:proofErr w:type="spellStart"/>
                 <w:r>
-                  <w:t>Braye</w:t>
+                  <w:t>Vorticists</w:t>
                 </w:r>
                 <w:proofErr w:type="spellEnd"/>
                 <w:r>
-                  <w:t>, near Orlean</w:t>
-                </w:r>
-                <w:r>
-                  <w:t>s</w:t>
-                </w:r>
-                <w:r>
-                  <w:t xml:space="preserve">. In 1911 he moved to London, </w:t>
-                </w:r>
-                <w:r>
-                  <w:t xml:space="preserve">where he made his most significant work. At the outbreak of the First World War he enlisted in the French army and was killed in action on 5 June 1915 at the age of 23. His </w:t>
-                </w:r>
-                <w:r>
-                  <w:t>prolific career, while brief,</w:t>
-                </w:r>
-                <w:r>
-                  <w:t xml:space="preserve"> </w:t>
-                </w:r>
-                <w:r>
-                  <w:t>is</w:t>
-                </w:r>
-                <w:r>
-                  <w:t xml:space="preserve"> </w:t>
-                </w:r>
-                <w:r>
-                  <w:t>representative</w:t>
-                </w:r>
-                <w:r>
-                  <w:t xml:space="preserve"> of the</w:t>
-                </w:r>
-                <w:r>
-                  <w:t xml:space="preserve"> </w:t>
-                </w:r>
-                <w:r>
-                  <w:t xml:space="preserve">bourgeoning modernism in </w:t>
-                </w:r>
-                <w:proofErr w:type="spellStart"/>
-                <w:r>
-                  <w:t>Britian</w:t>
-                </w:r>
-                <w:proofErr w:type="spellEnd"/>
-                <w:r>
-                  <w:t xml:space="preserve"> shortly before the war. As an artist he was self-taught, taking his inspiration from a number of sources: </w:t>
-                </w:r>
-                <w:r>
-                  <w:t>museum collections in</w:t>
-                </w:r>
-                <w:r>
-                  <w:t xml:space="preserve"> Paris and London, Rodin and other European modernists, </w:t>
-                </w:r>
-                <w:r>
-                  <w:t>and non-European artefacts</w:t>
-                </w:r>
-                <w:r>
-                  <w:t xml:space="preserve">. Amongst avant-garde groups, he associated most closely with the </w:t>
-                </w:r>
-                <w:proofErr w:type="spellStart"/>
-                <w:r>
-                  <w:t>Vorticists</w:t>
-                </w:r>
-                <w:proofErr w:type="spellEnd"/>
-                <w:r>
                   <w:t xml:space="preserve">, signing their manifesto in 1914, and contributing articles to their magazine </w:t>
                 </w:r>
                 <w:r>
@@ -562,7 +573,19 @@
                   <w:t>Blast</w:t>
                 </w:r>
                 <w:r>
-                  <w:t xml:space="preserve"> (1914 and 1915). However, he also worked across the factions of the London art world, and his practice was eclectic, using whatever material came to hand and combining the virile </w:t>
+                  <w:t xml:space="preserve"> (1914 and 1915). </w:t>
+                </w:r>
+                <w:r>
+                  <w:t>He</w:t>
+                </w:r>
+                <w:r>
+                  <w:t xml:space="preserve"> worked across the factions of the London art world, </w:t>
+                </w:r>
+                <w:r>
+                  <w:t xml:space="preserve">however, </w:t>
+                </w:r>
+                <w:r>
+                  <w:t xml:space="preserve">and his practice was eclectic, using whatever material came to hand and combining the virile </w:t>
                 </w:r>
                 <w:proofErr w:type="spellStart"/>
                 <w:r>
@@ -615,14 +638,27 @@
                 <w:r>
                   <w:t xml:space="preserve">Figure </w:t>
                 </w:r>
-                <w:fldSimple w:instr=" SEQ Figure \* ARABIC ">
-                  <w:r>
-                    <w:rPr>
-                      <w:noProof/>
-                    </w:rPr>
-                    <w:t>1</w:t>
-                  </w:r>
-                </w:fldSimple>
+                <w:r>
+                  <w:fldChar w:fldCharType="begin"/>
+                </w:r>
+                <w:r>
+                  <w:instrText xml:space="preserve"> SEQ Figure \* ARABIC </w:instrText>
+                </w:r>
+                <w:r>
+                  <w:fldChar w:fldCharType="separate"/>
+                </w:r>
+                <w:r>
+                  <w:rPr>
+                    <w:noProof/>
+                  </w:rPr>
+                  <w:t>1</w:t>
+                </w:r>
+                <w:r>
+                  <w:rPr>
+                    <w:noProof/>
+                  </w:rPr>
+                  <w:fldChar w:fldCharType="end"/>
+                </w:r>
                 <w:r>
                   <w:t xml:space="preserve"> </w:t>
                 </w:r>
@@ -750,6 +786,9 @@
                 </w:r>
                 <w:proofErr w:type="spellStart"/>
                 <w:r>
+                  <w:rPr>
+                    <w:i/>
+                  </w:rPr>
                   <w:t>maquette</w:t>
                 </w:r>
                 <w:proofErr w:type="spellEnd"/>
@@ -781,13 +820,10 @@
                   <w:t xml:space="preserve"> and texture of the material in hand. He could be uncompromising in his co</w:t>
                 </w:r>
                 <w:r>
-                  <w:t>mmitment to abstracted form</w:t>
-                </w:r>
-                <w:proofErr w:type="gramStart"/>
-                <w:r>
-                  <w:t>;</w:t>
-                </w:r>
-                <w:proofErr w:type="gramEnd"/>
+                  <w:t>mmitment to abstracted form,</w:t>
+                </w:r>
+                <w:bookmarkStart w:id="0" w:name="_GoBack"/>
+                <w:bookmarkEnd w:id="0"/>
                 <w:r>
                   <w:t xml:space="preserve"> as </w:t>
                 </w:r>
@@ -947,6 +983,7 @@
                 <w:id w:val="278922356"/>
                 <w:citation/>
               </w:sdtPr>
+              <w:sdtEndPr/>
               <w:sdtContent>
                 <w:r>
                   <w:fldChar w:fldCharType="begin"/>
@@ -979,6 +1016,7 @@
                 <w:id w:val="-683666495"/>
                 <w:citation/>
               </w:sdtPr>
+              <w:sdtEndPr/>
               <w:sdtContent>
                 <w:r>
                   <w:fldChar w:fldCharType="begin"/>
@@ -1011,6 +1049,7 @@
                 <w:id w:val="723947934"/>
                 <w:citation/>
               </w:sdtPr>
+              <w:sdtEndPr/>
               <w:sdtContent>
                 <w:r>
                   <w:fldChar w:fldCharType="begin"/>
@@ -1043,6 +1082,7 @@
                 <w:id w:val="645089646"/>
                 <w:citation/>
               </w:sdtPr>
+              <w:sdtEndPr/>
               <w:sdtContent>
                 <w:r>
                   <w:fldChar w:fldCharType="begin"/>
@@ -1075,6 +1115,7 @@
                 <w:id w:val="399634241"/>
                 <w:citation/>
               </w:sdtPr>
+              <w:sdtEndPr/>
               <w:sdtContent>
                 <w:r>
                   <w:fldChar w:fldCharType="begin"/>
@@ -1107,6 +1148,7 @@
                 <w:id w:val="-1281483773"/>
                 <w:citation/>
               </w:sdtPr>
+              <w:sdtEndPr/>
               <w:sdtContent>
                 <w:r>
                   <w:fldChar w:fldCharType="begin"/>
@@ -1125,16 +1167,7 @@
                     <w:noProof/>
                     <w:lang w:val="en-US"/>
                   </w:rPr>
-                  <w:t>(Silber, Gaudier-Brzeska a</w:t>
-                </w:r>
-                <w:bookmarkStart w:id="0" w:name="_GoBack"/>
-                <w:bookmarkEnd w:id="0"/>
-                <w:r>
-                  <w:rPr>
-                    <w:noProof/>
-                    <w:lang w:val="en-US"/>
-                  </w:rPr>
-                  <w:t>nd Finn)</w:t>
+                  <w:t>(Silber, Gaudier-Brzeska and Finn)</w:t>
                 </w:r>
                 <w:r>
                   <w:fldChar w:fldCharType="end"/>
@@ -3102,7 +3135,7 @@
     <w:charset w:val="00"/>
     <w:family w:val="auto"/>
     <w:pitch w:val="variable"/>
-    <w:sig w:usb0="E0002AFF" w:usb1="C0007841" w:usb2="00000009" w:usb3="00000000" w:csb0="000001FF" w:csb1="00000000"/>
+    <w:sig w:usb0="00000003" w:usb1="00000000" w:usb2="00000000" w:usb3="00000000" w:csb0="00000001" w:csb1="00000000"/>
   </w:font>
   <w:font w:name="Courier New">
     <w:panose1 w:val="02070309020205020404"/>
@@ -3123,7 +3156,7 @@
     <w:charset w:val="00"/>
     <w:family w:val="auto"/>
     <w:pitch w:val="variable"/>
-    <w:sig w:usb0="E10002FF" w:usb1="4000ACFF" w:usb2="00000009" w:usb3="00000000" w:csb0="0000019F" w:csb1="00000000"/>
+    <w:sig w:usb0="00000003" w:usb1="00000000" w:usb2="00000000" w:usb3="00000000" w:csb0="00000001" w:csb1="00000000"/>
   </w:font>
   <w:font w:name="Calibri Light">
     <w:panose1 w:val="020F0302020204030204"/>
@@ -3141,6 +3174,7 @@
     <w:sig w:usb0="00000001" w:usb1="08070000" w:usb2="00000010" w:usb3="00000000" w:csb0="00020000" w:csb1="00000000"/>
   </w:font>
   <w:font w:name="Lucida Grande">
+    <w:altName w:val="Courier New"/>
     <w:panose1 w:val="020B0600040502020204"/>
     <w:charset w:val="00"/>
     <w:family w:val="auto"/>
@@ -3152,7 +3186,7 @@
     <w:charset w:val="00"/>
     <w:family w:val="auto"/>
     <w:pitch w:val="variable"/>
-    <w:sig w:usb0="E0002AFF" w:usb1="C0007843" w:usb2="00000009" w:usb3="00000000" w:csb0="000001FF" w:csb1="00000000"/>
+    <w:sig w:usb0="00000003" w:usb1="00000000" w:usb2="00000000" w:usb3="00000000" w:csb0="00000001" w:csb1="00000000"/>
   </w:font>
   <w:font w:name="ＭＳ 明朝">
     <w:panose1 w:val="00000000000000000000"/>
@@ -3167,7 +3201,7 @@
     <w:charset w:val="00"/>
     <w:family w:val="auto"/>
     <w:pitch w:val="variable"/>
-    <w:sig w:usb0="E00002FF" w:usb1="400004FF" w:usb2="00000000" w:usb3="00000000" w:csb0="0000019F" w:csb1="00000000"/>
+    <w:sig w:usb0="00000003" w:usb1="00000000" w:usb2="00000000" w:usb3="00000000" w:csb0="00000001" w:csb1="00000000"/>
   </w:font>
 </w:fonts>
 </file>
@@ -3928,7 +3962,7 @@
   <a:extraClrSchemeLst/>
   <a:extLst>
     <a:ext uri="{05A4C25C-085E-4340-85A3-A5531E510DB2}">
-      <thm15:themeFamily xmlns="" xmlns:thm15="http://schemas.microsoft.com/office/thememl/2012/main" name="Office Theme" id="{62F939B6-93AF-4DB8-9C6B-D6C7DFDC589F}" vid="{4A3C46E8-61CC-4603-A589-7422A47A8E4A}"/>
+      <thm15:themeFamily xmlns:thm15="http://schemas.microsoft.com/office/thememl/2012/main" xmlns="" name="Office Theme" id="{62F939B6-93AF-4DB8-9C6B-D6C7DFDC589F}" vid="{4A3C46E8-61CC-4603-A589-7422A47A8E4A}"/>
     </a:ext>
   </a:extLst>
 </a:theme>
@@ -4077,7 +4111,7 @@
 </file>
 
 <file path=customXml/itemProps1.xml><?xml version="1.0" encoding="utf-8"?>
-<ds:datastoreItem xmlns:ds="http://schemas.openxmlformats.org/officeDocument/2006/customXml" ds:itemID="{BB60EE78-929A-6543-BC9A-B35AFB4ABA56}">
+<ds:datastoreItem xmlns:ds="http://schemas.openxmlformats.org/officeDocument/2006/customXml" ds:itemID="{AD6FD644-E0A0-044F-8E5F-E579EDF8B76D}">
   <ds:schemaRefs>
     <ds:schemaRef ds:uri="http://schemas.openxmlformats.org/officeDocument/2006/bibliography"/>
   </ds:schemaRefs>

--- a/++Templated Entries/++JNie/Templated/Gaudier-Brzeska/Gaudier-Brzeska, HenriTemplatedJN.docx
+++ b/++Templated Entries/++JNie/Templated/Gaudier-Brzeska/Gaudier-Brzeska, HenriTemplatedJN.docx
@@ -421,7 +421,6 @@
             <w:placeholder>
               <w:docPart w:val="044E41E03E27054BB0D6073454ED4C3A"/>
             </w:placeholder>
-            <w:showingPlcHdr/>
           </w:sdtPr>
           <w:sdtEndPr/>
           <w:sdtContent>
@@ -435,26 +434,134 @@
               </w:tcPr>
               <w:p>
                 <w:r>
-                  <w:rPr>
-                    <w:rStyle w:val="PlaceholderText"/>
-                  </w:rPr>
-                  <w:t xml:space="preserve">[Enter an </w:t>
-                </w:r>
-                <w:r>
-                  <w:rPr>
-                    <w:rStyle w:val="PlaceholderText"/>
-                    <w:b/>
-                  </w:rPr>
-                  <w:t>abstract</w:t>
-                </w:r>
-                <w:r>
-                  <w:rPr>
-                    <w:rStyle w:val="PlaceholderText"/>
-                  </w:rPr>
-                  <w:t xml:space="preserve"> for your article]</w:t>
+                  <w:t>Born</w:t>
+                </w:r>
+                <w:r>
+                  <w:t xml:space="preserve"> in France, in St Jean-de-</w:t>
+                </w:r>
+                <w:proofErr w:type="spellStart"/>
+                <w:r>
+                  <w:t>Braye</w:t>
+                </w:r>
+                <w:proofErr w:type="spellEnd"/>
+                <w:r>
+                  <w:t>, Henri Gaudier-</w:t>
+                </w:r>
+                <w:proofErr w:type="spellStart"/>
+                <w:r>
+                  <w:t>Brzeska</w:t>
+                </w:r>
+                <w:proofErr w:type="spellEnd"/>
+                <w:r>
+                  <w:t xml:space="preserve"> had </w:t>
+                </w:r>
+                <w:r>
+                  <w:t>a catalytic effect</w:t>
+                </w:r>
+                <w:r>
+                  <w:t xml:space="preserve"> on the development of modernist sculpture in Britain. </w:t>
+                </w:r>
+                <w:r>
+                  <w:t xml:space="preserve">In 1911 he moved to London, </w:t>
+                </w:r>
+                <w:r>
+                  <w:t xml:space="preserve">where he made his most significant work. At the outbreak of the First World War he enlisted in the French army and was killed in action on 5 June 1915 at the age of 23. His </w:t>
+                </w:r>
+                <w:r>
+                  <w:t>prolific career, while brief,</w:t>
+                </w:r>
+                <w:r>
+                  <w:t xml:space="preserve"> </w:t>
+                </w:r>
+                <w:r>
+                  <w:t>is</w:t>
+                </w:r>
+                <w:r>
+                  <w:t xml:space="preserve"> representative</w:t>
+                </w:r>
+                <w:r>
+                  <w:t xml:space="preserve"> of the</w:t>
+                </w:r>
+                <w:r>
+                  <w:t xml:space="preserve"> </w:t>
+                </w:r>
+                <w:r>
+                  <w:t>bourgeoning modernism in Britain</w:t>
+                </w:r>
+                <w:r>
+                  <w:t xml:space="preserve"> shortly before the war. As an artist he was self-taught, taking his inspiration from a number of sources: </w:t>
+                </w:r>
+                <w:r>
+                  <w:t>museum collections in</w:t>
+                </w:r>
+                <w:r>
+                  <w:t xml:space="preserve"> Paris and London, Rodin and other European modernists, </w:t>
+                </w:r>
+                <w:r>
+                  <w:t>and non-European artefacts</w:t>
+                </w:r>
+                <w:r>
+                  <w:t xml:space="preserve">. Amongst avant-garde groups, he associated most closely with the </w:t>
+                </w:r>
+                <w:proofErr w:type="spellStart"/>
+                <w:r>
+                  <w:t>Vorticists</w:t>
+                </w:r>
+                <w:proofErr w:type="spellEnd"/>
+                <w:r>
+                  <w:t xml:space="preserve">, signing their manifesto in 1914, and contributing articles to their magazine </w:t>
+                </w:r>
+                <w:r>
+                  <w:rPr>
+                    <w:i/>
+                  </w:rPr>
+                  <w:t>Blast</w:t>
+                </w:r>
+                <w:r>
+                  <w:t xml:space="preserve"> (1914 and 1915). </w:t>
+                </w:r>
+                <w:r>
+                  <w:t>He</w:t>
+                </w:r>
+                <w:r>
+                  <w:t xml:space="preserve"> worked across the factions of the London art world, </w:t>
+                </w:r>
+                <w:r>
+                  <w:t xml:space="preserve">however, </w:t>
+                </w:r>
+                <w:r>
+                  <w:t xml:space="preserve">and his practice was eclectic, using whatever material came to hand and combining the virile </w:t>
+                </w:r>
+                <w:proofErr w:type="spellStart"/>
+                <w:r>
+                  <w:t>negrophilia</w:t>
+                </w:r>
+                <w:proofErr w:type="spellEnd"/>
+                <w:r>
+                  <w:t xml:space="preserve"> of </w:t>
+                </w:r>
+                <w:r>
+                  <w:rPr>
+                    <w:i/>
+                  </w:rPr>
+                  <w:t>Red Stone Dancer</w:t>
+                </w:r>
+                <w:r>
+                  <w:t xml:space="preserve"> with the naturalistic figuration of </w:t>
+                </w:r>
+                <w:r>
+                  <w:rPr>
+                    <w:i/>
+                  </w:rPr>
+                  <w:t>Maternity</w:t>
+                </w:r>
+                <w:r>
+                  <w:t xml:space="preserve"> (both 1913). </w:t>
                 </w:r>
               </w:p>
             </w:tc>
+            <w:bookmarkStart w:id="0" w:name="_GoBack" w:displacedByCustomXml="next"/>
+            <w:bookmarkEnd w:id="0" w:displacedByCustomXml="next"/>
           </w:sdtContent>
         </w:sdt>
       </w:tr>
@@ -638,27 +745,14 @@
                 <w:r>
                   <w:t xml:space="preserve">Figure </w:t>
                 </w:r>
-                <w:r>
-                  <w:fldChar w:fldCharType="begin"/>
-                </w:r>
-                <w:r>
-                  <w:instrText xml:space="preserve"> SEQ Figure \* ARABIC </w:instrText>
-                </w:r>
-                <w:r>
-                  <w:fldChar w:fldCharType="separate"/>
-                </w:r>
-                <w:r>
-                  <w:rPr>
-                    <w:noProof/>
-                  </w:rPr>
-                  <w:t>1</w:t>
-                </w:r>
-                <w:r>
-                  <w:rPr>
-                    <w:noProof/>
-                  </w:rPr>
-                  <w:fldChar w:fldCharType="end"/>
-                </w:r>
+                <w:fldSimple w:instr=" SEQ Figure \* ARABIC ">
+                  <w:r>
+                    <w:rPr>
+                      <w:noProof/>
+                    </w:rPr>
+                    <w:t>1</w:t>
+                  </w:r>
+                </w:fldSimple>
                 <w:r>
                   <w:t xml:space="preserve"> </w:t>
                 </w:r>
@@ -755,7 +849,11 @@
                 </w:r>
                 <w:proofErr w:type="spellEnd"/>
                 <w:r>
-                  <w:t>, Modigliani, and myself’ as the final point in a history of the vortex that begins with ‘the mountain’ and ranges across the ancient civilisations of Europe, China, Africa</w:t>
+                  <w:t xml:space="preserve">, Modigliani, and myself’ as the final point in a history of the vortex that </w:t>
+                </w:r>
+                <w:r>
+                  <w:lastRenderedPageBreak/>
+                  <w:t>begins with ‘the mountain’ and ranges across the ancient civilisations of Europe, China, Africa</w:t>
                 </w:r>
                 <w:r>
                   <w:t>,</w:t>
@@ -822,8 +920,6 @@
                 <w:r>
                   <w:t>mmitment to abstracted form,</w:t>
                 </w:r>
-                <w:bookmarkStart w:id="0" w:name="_GoBack"/>
-                <w:bookmarkEnd w:id="0"/>
                 <w:r>
                   <w:t xml:space="preserve"> as </w:t>
                 </w:r>
@@ -923,7 +1019,6 @@
               </w:p>
               <w:p>
                 <w:r>
-                  <w:lastRenderedPageBreak/>
                   <w:t>He</w:t>
                 </w:r>
                 <w:r>
@@ -3135,14 +3230,14 @@
     <w:charset w:val="00"/>
     <w:family w:val="auto"/>
     <w:pitch w:val="variable"/>
-    <w:sig w:usb0="00000003" w:usb1="00000000" w:usb2="00000000" w:usb3="00000000" w:csb0="00000001" w:csb1="00000000"/>
+    <w:sig w:usb0="E0002AFF" w:usb1="C0007841" w:usb2="00000009" w:usb3="00000000" w:csb0="000001FF" w:csb1="00000000"/>
   </w:font>
   <w:font w:name="Courier New">
     <w:panose1 w:val="02070309020205020404"/>
     <w:charset w:val="00"/>
     <w:family w:val="auto"/>
     <w:pitch w:val="variable"/>
-    <w:sig w:usb0="00000003" w:usb1="00000000" w:usb2="00000000" w:usb3="00000000" w:csb0="00000001" w:csb1="00000000"/>
+    <w:sig w:usb0="E0002AFF" w:usb1="C0007843" w:usb2="00000009" w:usb3="00000000" w:csb0="000001FF" w:csb1="00000000"/>
   </w:font>
   <w:font w:name="Wingdings">
     <w:panose1 w:val="05000000000000000000"/>
@@ -3156,21 +3251,19 @@
     <w:charset w:val="00"/>
     <w:family w:val="auto"/>
     <w:pitch w:val="variable"/>
-    <w:sig w:usb0="00000003" w:usb1="00000000" w:usb2="00000000" w:usb3="00000000" w:csb0="00000001" w:csb1="00000000"/>
+    <w:sig w:usb0="E10002FF" w:usb1="4000ACFF" w:usb2="00000009" w:usb3="00000000" w:csb0="0000019F" w:csb1="00000000"/>
   </w:font>
   <w:font w:name="Calibri Light">
     <w:panose1 w:val="020F0302020204030204"/>
     <w:charset w:val="00"/>
     <w:family w:val="auto"/>
     <w:pitch w:val="variable"/>
-    <w:sig w:usb0="00000003" w:usb1="00000000" w:usb2="00000000" w:usb3="00000000" w:csb0="00000001" w:csb1="00000000"/>
+    <w:sig w:usb0="A00002EF" w:usb1="4000207B" w:usb2="00000000" w:usb3="00000000" w:csb0="0000009F" w:csb1="00000000"/>
   </w:font>
   <w:font w:name="ＭＳ ゴシック">
-    <w:panose1 w:val="00000000000000000000"/>
-    <w:charset w:val="80"/>
-    <w:family w:val="modern"/>
-    <w:notTrueType/>
-    <w:pitch w:val="fixed"/>
+    <w:charset w:val="4E"/>
+    <w:family w:val="auto"/>
+    <w:pitch w:val="variable"/>
     <w:sig w:usb0="00000001" w:usb1="08070000" w:usb2="00000010" w:usb3="00000000" w:csb0="00020000" w:csb1="00000000"/>
   </w:font>
   <w:font w:name="Lucida Grande">
@@ -3186,14 +3279,12 @@
     <w:charset w:val="00"/>
     <w:family w:val="auto"/>
     <w:pitch w:val="variable"/>
-    <w:sig w:usb0="00000003" w:usb1="00000000" w:usb2="00000000" w:usb3="00000000" w:csb0="00000001" w:csb1="00000000"/>
+    <w:sig w:usb0="E0002AFF" w:usb1="C0007843" w:usb2="00000009" w:usb3="00000000" w:csb0="000001FF" w:csb1="00000000"/>
   </w:font>
   <w:font w:name="ＭＳ 明朝">
-    <w:panose1 w:val="00000000000000000000"/>
-    <w:charset w:val="80"/>
-    <w:family w:val="roman"/>
-    <w:notTrueType/>
-    <w:pitch w:val="fixed"/>
+    <w:charset w:val="4E"/>
+    <w:family w:val="auto"/>
+    <w:pitch w:val="variable"/>
     <w:sig w:usb0="00000001" w:usb1="08070000" w:usb2="00000010" w:usb3="00000000" w:csb0="00020000" w:csb1="00000000"/>
   </w:font>
   <w:font w:name="Cambria">
@@ -3201,7 +3292,7 @@
     <w:charset w:val="00"/>
     <w:family w:val="auto"/>
     <w:pitch w:val="variable"/>
-    <w:sig w:usb0="00000003" w:usb1="00000000" w:usb2="00000000" w:usb3="00000000" w:csb0="00000001" w:csb1="00000000"/>
+    <w:sig w:usb0="E00002FF" w:usb1="400004FF" w:usb2="00000000" w:usb3="00000000" w:csb0="0000019F" w:csb1="00000000"/>
   </w:font>
 </w:fonts>
 </file>
@@ -3962,7 +4053,7 @@
   <a:extraClrSchemeLst/>
   <a:extLst>
     <a:ext uri="{05A4C25C-085E-4340-85A3-A5531E510DB2}">
-      <thm15:themeFamily xmlns:thm15="http://schemas.microsoft.com/office/thememl/2012/main" xmlns="" name="Office Theme" id="{62F939B6-93AF-4DB8-9C6B-D6C7DFDC589F}" vid="{4A3C46E8-61CC-4603-A589-7422A47A8E4A}"/>
+      <thm15:themeFamily xmlns="" xmlns:thm15="http://schemas.microsoft.com/office/thememl/2012/main" name="Office Theme" id="{62F939B6-93AF-4DB8-9C6B-D6C7DFDC589F}" vid="{4A3C46E8-61CC-4603-A589-7422A47A8E4A}"/>
     </a:ext>
   </a:extLst>
 </a:theme>
@@ -4111,7 +4202,7 @@
 </file>
 
 <file path=customXml/itemProps1.xml><?xml version="1.0" encoding="utf-8"?>
-<ds:datastoreItem xmlns:ds="http://schemas.openxmlformats.org/officeDocument/2006/customXml" ds:itemID="{AD6FD644-E0A0-044F-8E5F-E579EDF8B76D}">
+<ds:datastoreItem xmlns:ds="http://schemas.openxmlformats.org/officeDocument/2006/customXml" ds:itemID="{D9CC19CD-C907-D342-9888-9EA8A542A127}">
   <ds:schemaRefs>
     <ds:schemaRef ds:uri="http://schemas.openxmlformats.org/officeDocument/2006/bibliography"/>
   </ds:schemaRefs>

--- a/++Templated Entries/++JNie/Templated/Gaudier-Brzeska/Gaudier-Brzeska, HenriTemplatedJN.docx
+++ b/++Templated Entries/++JNie/Templated/Gaudier-Brzeska/Gaudier-Brzeska, HenriTemplatedJN.docx
@@ -560,8 +560,6 @@
                 </w:r>
               </w:p>
             </w:tc>
-            <w:bookmarkStart w:id="0" w:name="_GoBack" w:displacedByCustomXml="next"/>
-            <w:bookmarkEnd w:id="0" w:displacedByCustomXml="next"/>
           </w:sdtContent>
         </w:sdt>
       </w:tr>
@@ -692,7 +690,16 @@
                   <w:t xml:space="preserve">however, </w:t>
                 </w:r>
                 <w:r>
-                  <w:t xml:space="preserve">and his practice was eclectic, using whatever material came to hand and combining the virile </w:t>
+                  <w:t>and his practice was eclectic. He would use</w:t>
+                </w:r>
+                <w:r>
+                  <w:t xml:space="preserve"> wh</w:t>
+                </w:r>
+                <w:r>
+                  <w:t>atever material came to hand,</w:t>
+                </w:r>
+                <w:r>
+                  <w:t xml:space="preserve"> combining the virile </w:t>
                 </w:r>
                 <w:proofErr w:type="spellStart"/>
                 <w:r>
@@ -745,14 +752,27 @@
                 <w:r>
                   <w:t xml:space="preserve">Figure </w:t>
                 </w:r>
-                <w:fldSimple w:instr=" SEQ Figure \* ARABIC ">
-                  <w:r>
-                    <w:rPr>
-                      <w:noProof/>
-                    </w:rPr>
-                    <w:t>1</w:t>
-                  </w:r>
-                </w:fldSimple>
+                <w:r>
+                  <w:fldChar w:fldCharType="begin"/>
+                </w:r>
+                <w:r>
+                  <w:instrText xml:space="preserve"> SEQ Figure \* ARABIC </w:instrText>
+                </w:r>
+                <w:r>
+                  <w:fldChar w:fldCharType="separate"/>
+                </w:r>
+                <w:r>
+                  <w:rPr>
+                    <w:noProof/>
+                  </w:rPr>
+                  <w:t>1</w:t>
+                </w:r>
+                <w:r>
+                  <w:rPr>
+                    <w:noProof/>
+                  </w:rPr>
+                  <w:fldChar w:fldCharType="end"/>
+                </w:r>
                 <w:r>
                   <w:t xml:space="preserve"> </w:t>
                 </w:r>
@@ -809,51 +829,51 @@
                   </w:rPr>
                 </w:pPr>
                 <w:r>
-                  <w:t>Gaudier-</w:t>
+                  <w:t>A</w:t>
+                </w:r>
+                <w:r>
+                  <w:t xml:space="preserve"> was a self-conscious modernist who claimed a</w:t>
+                </w:r>
+                <w:r>
+                  <w:t xml:space="preserve"> place amongst </w:t>
+                </w:r>
+                <w:r>
+                  <w:t>the European avant-garde, h</w:t>
+                </w:r>
+                <w:bookmarkStart w:id="0" w:name="_GoBack"/>
+                <w:bookmarkEnd w:id="0"/>
+                <w:r>
+                  <w:t>is check-list of ‘WE the mo</w:t>
+                </w:r>
+                <w:r>
+                  <w:t>derns’ in volume one of</w:t>
+                </w:r>
+                <w:r>
+                  <w:t xml:space="preserve"> </w:t>
+                </w:r>
+                <w:r>
+                  <w:rPr>
+                    <w:i/>
+                  </w:rPr>
+                  <w:t>Blast</w:t>
+                </w:r>
+                <w:r>
+                  <w:t xml:space="preserve"> </w:t>
+                </w:r>
+                <w:r>
+                  <w:t xml:space="preserve">names ‘Epstein, Brancusi, Archipenko, </w:t>
                 </w:r>
                 <w:proofErr w:type="spellStart"/>
                 <w:r>
-                  <w:t>Brzeska</w:t>
+                  <w:t>Dunikowski</w:t>
                 </w:r>
                 <w:proofErr w:type="spellEnd"/>
                 <w:r>
-                  <w:t xml:space="preserve"> was a self-conscious modernist who claimed a</w:t>
-                </w:r>
-                <w:r>
-                  <w:t xml:space="preserve"> place amongst </w:t>
-                </w:r>
-                <w:r>
-                  <w:t>the European avant-garde. His check-list of ‘WE the mo</w:t>
-                </w:r>
-                <w:r>
-                  <w:t>derns’ in volume one of</w:t>
-                </w:r>
-                <w:r>
-                  <w:t xml:space="preserve"> </w:t>
-                </w:r>
-                <w:r>
-                  <w:rPr>
-                    <w:i/>
-                  </w:rPr>
-                  <w:t>Blast</w:t>
-                </w:r>
-                <w:r>
-                  <w:t xml:space="preserve"> </w:t>
-                </w:r>
-                <w:r>
-                  <w:t xml:space="preserve">names ‘Epstein, Brancusi, Archipenko, </w:t>
-                </w:r>
-                <w:proofErr w:type="spellStart"/>
-                <w:r>
-                  <w:t>Dunikowski</w:t>
-                </w:r>
-                <w:proofErr w:type="spellEnd"/>
-                <w:r>
-                  <w:t xml:space="preserve">, Modigliani, and myself’ as the final point in a history of the vortex that </w:t>
+                  <w:t xml:space="preserve">, Modigliani, and myself’ as the final point in a history of the vortex that begins with </w:t>
                 </w:r>
                 <w:r>
                   <w:lastRenderedPageBreak/>
-                  <w:t>begins with ‘the mountain’ and ranges across the ancient civilisations of Europe, China, Africa</w:t>
+                  <w:t>‘the mountain’ and ranges across the ancient civilisations of Europe, China, Africa</w:t>
                 </w:r>
                 <w:r>
                   <w:t>,</w:t>
@@ -4053,7 +4073,7 @@
   <a:extraClrSchemeLst/>
   <a:extLst>
     <a:ext uri="{05A4C25C-085E-4340-85A3-A5531E510DB2}">
-      <thm15:themeFamily xmlns="" xmlns:thm15="http://schemas.microsoft.com/office/thememl/2012/main" name="Office Theme" id="{62F939B6-93AF-4DB8-9C6B-D6C7DFDC589F}" vid="{4A3C46E8-61CC-4603-A589-7422A47A8E4A}"/>
+      <thm15:themeFamily xmlns:thm15="http://schemas.microsoft.com/office/thememl/2012/main" xmlns="" name="Office Theme" id="{62F939B6-93AF-4DB8-9C6B-D6C7DFDC589F}" vid="{4A3C46E8-61CC-4603-A589-7422A47A8E4A}"/>
     </a:ext>
   </a:extLst>
 </a:theme>
@@ -4202,7 +4222,7 @@
 </file>
 
 <file path=customXml/itemProps1.xml><?xml version="1.0" encoding="utf-8"?>
-<ds:datastoreItem xmlns:ds="http://schemas.openxmlformats.org/officeDocument/2006/customXml" ds:itemID="{D9CC19CD-C907-D342-9888-9EA8A542A127}">
+<ds:datastoreItem xmlns:ds="http://schemas.openxmlformats.org/officeDocument/2006/customXml" ds:itemID="{8AB31D38-E7D0-A242-902E-5023F42724CF}">
   <ds:schemaRefs>
     <ds:schemaRef ds:uri="http://schemas.openxmlformats.org/officeDocument/2006/bibliography"/>
   </ds:schemaRefs>

--- a/++Templated Entries/++JNie/Templated/Gaudier-Brzeska/Gaudier-Brzeska, HenriTemplatedJN.docx
+++ b/++Templated Entries/++JNie/Templated/Gaudier-Brzeska/Gaudier-Brzeska, HenriTemplatedJN.docx
@@ -465,7 +465,15 @@
                   <w:t xml:space="preserve">In 1911 he moved to London, </w:t>
                 </w:r>
                 <w:r>
-                  <w:t xml:space="preserve">where he made his most significant work. At the outbreak of the First World War he enlisted in the French army and was killed in action on 5 June 1915 at the age of 23. His </w:t>
+                  <w:t xml:space="preserve">where he </w:t>
+                </w:r>
+                <w:proofErr w:type="spellStart"/>
+                <w:r>
+                  <w:t>prodcued</w:t>
+                </w:r>
+                <w:proofErr w:type="spellEnd"/>
+                <w:r>
+                  <w:t xml:space="preserve"> his most significant work. At the outbreak of the First World War he enlisted in the French army and was killed in action on 5 June 1915 at the age of 23. His </w:t>
                 </w:r>
                 <w:r>
                   <w:t>prolific career, while brief,</w:t>
@@ -521,13 +529,16 @@
                   <w:t xml:space="preserve"> (1914 and 1915). </w:t>
                 </w:r>
                 <w:r>
-                  <w:t>He</w:t>
-                </w:r>
-                <w:r>
-                  <w:t xml:space="preserve"> worked across the factions of the London art world, </w:t>
-                </w:r>
-                <w:r>
-                  <w:t xml:space="preserve">however, </w:t>
+                  <w:t>Still, h</w:t>
+                </w:r>
+                <w:r>
+                  <w:t>e</w:t>
+                </w:r>
+                <w:r>
+                  <w:t xml:space="preserve"> worked across the factions of the London art world</w:t>
+                </w:r>
+                <w:r>
+                  <w:t xml:space="preserve">, </w:t>
                 </w:r>
                 <w:r>
                   <w:t xml:space="preserve">and his practice was eclectic, using whatever material came to hand and combining the virile </w:t>
@@ -619,7 +630,13 @@
                   <w:t xml:space="preserve">In 1911 he moved to London, </w:t>
                 </w:r>
                 <w:r>
-                  <w:t xml:space="preserve">where he made his most significant work. At the outbreak of the First World War he enlisted in the French army and was killed in action on 5 June 1915 at the age of 23. His </w:t>
+                  <w:t xml:space="preserve">where he </w:t>
+                </w:r>
+                <w:r>
+                  <w:t>produced</w:t>
+                </w:r>
+                <w:r>
+                  <w:t xml:space="preserve"> his most significant work. At the outbreak of the First World War he enlisted in the French army and was killed in action on 5 June 1915 at the age of 23. His </w:t>
                 </w:r>
                 <w:r>
                   <w:t>prolific career, while brief,</w:t>
@@ -681,13 +698,16 @@
                   <w:t xml:space="preserve"> (1914 and 1915). </w:t>
                 </w:r>
                 <w:r>
-                  <w:t>He</w:t>
-                </w:r>
-                <w:r>
-                  <w:t xml:space="preserve"> worked across the factions of the London art world, </w:t>
-                </w:r>
-                <w:r>
-                  <w:t xml:space="preserve">however, </w:t>
+                  <w:t>Still, h</w:t>
+                </w:r>
+                <w:r>
+                  <w:t>e</w:t>
+                </w:r>
+                <w:r>
+                  <w:t xml:space="preserve"> worked across the factions of the London art world</w:t>
+                </w:r>
+                <w:r>
+                  <w:t xml:space="preserve">, </w:t>
                 </w:r>
                 <w:r>
                   <w:t>and his practice was eclectic. He would use</w:t>
@@ -752,27 +772,14 @@
                 <w:r>
                   <w:t xml:space="preserve">Figure </w:t>
                 </w:r>
-                <w:r>
-                  <w:fldChar w:fldCharType="begin"/>
-                </w:r>
-                <w:r>
-                  <w:instrText xml:space="preserve"> SEQ Figure \* ARABIC </w:instrText>
-                </w:r>
-                <w:r>
-                  <w:fldChar w:fldCharType="separate"/>
-                </w:r>
-                <w:r>
-                  <w:rPr>
-                    <w:noProof/>
-                  </w:rPr>
-                  <w:t>1</w:t>
-                </w:r>
-                <w:r>
-                  <w:rPr>
-                    <w:noProof/>
-                  </w:rPr>
-                  <w:fldChar w:fldCharType="end"/>
-                </w:r>
+                <w:fldSimple w:instr=" SEQ Figure \* ARABIC ">
+                  <w:r>
+                    <w:rPr>
+                      <w:noProof/>
+                    </w:rPr>
+                    <w:t>1</w:t>
+                  </w:r>
+                </w:fldSimple>
                 <w:r>
                   <w:t xml:space="preserve"> </w:t>
                 </w:r>
@@ -829,8 +836,13 @@
                   </w:rPr>
                 </w:pPr>
                 <w:r>
-                  <w:t>A</w:t>
-                </w:r>
+                  <w:t>Gaudier-</w:t>
+                </w:r>
+                <w:proofErr w:type="spellStart"/>
+                <w:r>
+                  <w:t>Brzeska</w:t>
+                </w:r>
+                <w:proofErr w:type="spellEnd"/>
                 <w:r>
                   <w:t xml:space="preserve"> was a self-conscious modernist who claimed a</w:t>
                 </w:r>
@@ -838,10 +850,8 @@
                   <w:t xml:space="preserve"> place amongst </w:t>
                 </w:r>
                 <w:r>
-                  <w:t>the European avant-garde, h</w:t>
-                </w:r>
-                <w:bookmarkStart w:id="0" w:name="_GoBack"/>
-                <w:bookmarkEnd w:id="0"/>
+                  <w:t>the European avant-garde. H</w:t>
+                </w:r>
                 <w:r>
                   <w:t>is check-list of ‘WE the mo</w:t>
                 </w:r>
@@ -869,11 +879,11 @@
                 </w:r>
                 <w:proofErr w:type="spellEnd"/>
                 <w:r>
-                  <w:t xml:space="preserve">, Modigliani, and myself’ as the final point in a history of the vortex that begins with </w:t>
+                  <w:t xml:space="preserve">, Modigliani, and myself’ as the final point in a history of the vortex that </w:t>
                 </w:r>
                 <w:r>
                   <w:lastRenderedPageBreak/>
-                  <w:t>‘the mountain’ and ranges across the ancient civilisations of Europe, China, Africa</w:t>
+                  <w:t>begins with ‘the mountain’ and ranges across the ancient civilisations of Europe, China, Africa</w:t>
                 </w:r>
                 <w:r>
                   <w:t>,</w:t>
@@ -897,7 +907,10 @@
                   <w:t>g</w:t>
                 </w:r>
                 <w:r>
-                  <w:t xml:space="preserve"> – </w:t>
+                  <w:t>,</w:t>
+                </w:r>
+                <w:r>
+                  <w:t xml:space="preserve"> </w:t>
                 </w:r>
                 <w:r>
                   <w:t xml:space="preserve">the practice of working out a sculptural design directly in stone, rather than copying from a </w:t>
@@ -996,7 +1009,21 @@
                     <w:rFonts w:eastAsia="Times New Roman"/>
                     <w:lang w:eastAsia="en-GB"/>
                   </w:rPr>
-                  <w:t xml:space="preserve"> on the move. He could be witty – note the phallic metaphor in his </w:t>
+                  <w:t xml:space="preserve"> </w:t>
+                </w:r>
+                <w:r>
+                  <w:rPr>
+                    <w:rFonts w:eastAsia="Times New Roman"/>
+                    <w:lang w:eastAsia="en-GB"/>
+                  </w:rPr>
+                  <w:t xml:space="preserve">on the move. He could be witty – </w:t>
+                </w:r>
+                <w:r>
+                  <w:rPr>
+                    <w:rFonts w:eastAsia="Times New Roman"/>
+                    <w:lang w:eastAsia="en-GB"/>
+                  </w:rPr>
+                  <w:t xml:space="preserve">note the phallic metaphor in his </w:t>
                 </w:r>
                 <w:r>
                   <w:rPr>
@@ -1011,7 +1038,14 @@
                     <w:rFonts w:eastAsia="Times New Roman"/>
                     <w:lang w:eastAsia="en-GB"/>
                   </w:rPr>
-                  <w:t xml:space="preserve"> (1914); and tender, particularly in animal sculptures such as </w:t>
+                  <w:t xml:space="preserve"> (1914) –</w:t>
+                </w:r>
+                <w:r>
+                  <w:rPr>
+                    <w:rFonts w:eastAsia="Times New Roman"/>
+                    <w:lang w:eastAsia="en-GB"/>
+                  </w:rPr>
+                  <w:t xml:space="preserve"> and tender, particularly in animal sculptures such as </w:t>
                 </w:r>
                 <w:r>
                   <w:rPr>
@@ -1054,16 +1088,36 @@
                   <w:t xml:space="preserve"> such as Ezra Pound and later the curator Jim Ede, worked to build his reputation. He has since become </w:t>
                 </w:r>
                 <w:r>
+                  <w:t xml:space="preserve">a </w:t>
+                </w:r>
+                <w:r>
                   <w:t>central</w:t>
                 </w:r>
                 <w:r>
-                  <w:t xml:space="preserve"> to the story of modern </w:t>
+                  <w:t xml:space="preserve"> </w:t>
+                </w:r>
+                <w:r>
+                  <w:t>figure in</w:t>
+                </w:r>
+                <w:r>
+                  <w:t xml:space="preserve"> the </w:t>
+                </w:r>
+                <w:r>
+                  <w:t>discussion</w:t>
+                </w:r>
+                <w:r>
+                  <w:t xml:space="preserve"> of modern </w:t>
                 </w:r>
                 <w:r>
                   <w:t>sculpture and</w:t>
                 </w:r>
                 <w:r>
-                  <w:t xml:space="preserve"> the subject of numerous exhibitions and publications.</w:t>
+                  <w:t xml:space="preserve"> the subject of n</w:t>
+                </w:r>
+                <w:bookmarkStart w:id="0" w:name="_GoBack"/>
+                <w:bookmarkEnd w:id="0"/>
+                <w:r>
+                  <w:t>umerous exhibitions and publications.</w:t>
                 </w:r>
               </w:p>
             </w:tc>
@@ -3250,14 +3304,14 @@
     <w:charset w:val="00"/>
     <w:family w:val="auto"/>
     <w:pitch w:val="variable"/>
-    <w:sig w:usb0="E0002AFF" w:usb1="C0007841" w:usb2="00000009" w:usb3="00000000" w:csb0="000001FF" w:csb1="00000000"/>
+    <w:sig w:usb0="00000003" w:usb1="00000000" w:usb2="00000000" w:usb3="00000000" w:csb0="00000001" w:csb1="00000000"/>
   </w:font>
   <w:font w:name="Courier New">
     <w:panose1 w:val="02070309020205020404"/>
     <w:charset w:val="00"/>
     <w:family w:val="auto"/>
     <w:pitch w:val="variable"/>
-    <w:sig w:usb0="E0002AFF" w:usb1="C0007843" w:usb2="00000009" w:usb3="00000000" w:csb0="000001FF" w:csb1="00000000"/>
+    <w:sig w:usb0="00000003" w:usb1="00000000" w:usb2="00000000" w:usb3="00000000" w:csb0="00000001" w:csb1="00000000"/>
   </w:font>
   <w:font w:name="Wingdings">
     <w:panose1 w:val="05000000000000000000"/>
@@ -3271,19 +3325,21 @@
     <w:charset w:val="00"/>
     <w:family w:val="auto"/>
     <w:pitch w:val="variable"/>
-    <w:sig w:usb0="E10002FF" w:usb1="4000ACFF" w:usb2="00000009" w:usb3="00000000" w:csb0="0000019F" w:csb1="00000000"/>
+    <w:sig w:usb0="00000003" w:usb1="00000000" w:usb2="00000000" w:usb3="00000000" w:csb0="00000001" w:csb1="00000000"/>
   </w:font>
   <w:font w:name="Calibri Light">
     <w:panose1 w:val="020F0302020204030204"/>
     <w:charset w:val="00"/>
     <w:family w:val="auto"/>
     <w:pitch w:val="variable"/>
-    <w:sig w:usb0="A00002EF" w:usb1="4000207B" w:usb2="00000000" w:usb3="00000000" w:csb0="0000009F" w:csb1="00000000"/>
+    <w:sig w:usb0="00000003" w:usb1="00000000" w:usb2="00000000" w:usb3="00000000" w:csb0="00000001" w:csb1="00000000"/>
   </w:font>
   <w:font w:name="ＭＳ ゴシック">
-    <w:charset w:val="4E"/>
-    <w:family w:val="auto"/>
-    <w:pitch w:val="variable"/>
+    <w:panose1 w:val="00000000000000000000"/>
+    <w:charset w:val="80"/>
+    <w:family w:val="modern"/>
+    <w:notTrueType/>
+    <w:pitch w:val="fixed"/>
     <w:sig w:usb0="00000001" w:usb1="08070000" w:usb2="00000010" w:usb3="00000000" w:csb0="00020000" w:csb1="00000000"/>
   </w:font>
   <w:font w:name="Lucida Grande">
@@ -3299,12 +3355,14 @@
     <w:charset w:val="00"/>
     <w:family w:val="auto"/>
     <w:pitch w:val="variable"/>
-    <w:sig w:usb0="E0002AFF" w:usb1="C0007843" w:usb2="00000009" w:usb3="00000000" w:csb0="000001FF" w:csb1="00000000"/>
+    <w:sig w:usb0="00000003" w:usb1="00000000" w:usb2="00000000" w:usb3="00000000" w:csb0="00000001" w:csb1="00000000"/>
   </w:font>
   <w:font w:name="ＭＳ 明朝">
-    <w:charset w:val="4E"/>
-    <w:family w:val="auto"/>
-    <w:pitch w:val="variable"/>
+    <w:panose1 w:val="00000000000000000000"/>
+    <w:charset w:val="80"/>
+    <w:family w:val="roman"/>
+    <w:notTrueType/>
+    <w:pitch w:val="fixed"/>
     <w:sig w:usb0="00000001" w:usb1="08070000" w:usb2="00000010" w:usb3="00000000" w:csb0="00020000" w:csb1="00000000"/>
   </w:font>
   <w:font w:name="Cambria">
@@ -3312,7 +3370,7 @@
     <w:charset w:val="00"/>
     <w:family w:val="auto"/>
     <w:pitch w:val="variable"/>
-    <w:sig w:usb0="E00002FF" w:usb1="400004FF" w:usb2="00000000" w:usb3="00000000" w:csb0="0000019F" w:csb1="00000000"/>
+    <w:sig w:usb0="00000003" w:usb1="00000000" w:usb2="00000000" w:usb3="00000000" w:csb0="00000001" w:csb1="00000000"/>
   </w:font>
 </w:fonts>
 </file>
@@ -4073,7 +4131,7 @@
   <a:extraClrSchemeLst/>
   <a:extLst>
     <a:ext uri="{05A4C25C-085E-4340-85A3-A5531E510DB2}">
-      <thm15:themeFamily xmlns:thm15="http://schemas.microsoft.com/office/thememl/2012/main" xmlns="" name="Office Theme" id="{62F939B6-93AF-4DB8-9C6B-D6C7DFDC589F}" vid="{4A3C46E8-61CC-4603-A589-7422A47A8E4A}"/>
+      <thm15:themeFamily xmlns="" xmlns:thm15="http://schemas.microsoft.com/office/thememl/2012/main" name="Office Theme" id="{62F939B6-93AF-4DB8-9C6B-D6C7DFDC589F}" vid="{4A3C46E8-61CC-4603-A589-7422A47A8E4A}"/>
     </a:ext>
   </a:extLst>
 </a:theme>
@@ -4222,7 +4280,7 @@
 </file>
 
 <file path=customXml/itemProps1.xml><?xml version="1.0" encoding="utf-8"?>
-<ds:datastoreItem xmlns:ds="http://schemas.openxmlformats.org/officeDocument/2006/customXml" ds:itemID="{8AB31D38-E7D0-A242-902E-5023F42724CF}">
+<ds:datastoreItem xmlns:ds="http://schemas.openxmlformats.org/officeDocument/2006/customXml" ds:itemID="{5C115152-869B-3E41-A727-B7DB88EA9A82}">
   <ds:schemaRefs>
     <ds:schemaRef ds:uri="http://schemas.openxmlformats.org/officeDocument/2006/bibliography"/>
   </ds:schemaRefs>

--- a/++Templated Entries/++JNie/Templated/Gaudier-Brzeska/Gaudier-Brzeska, HenriTemplatedJN.docx
+++ b/++Templated Entries/++JNie/Templated/Gaudier-Brzeska/Gaudier-Brzeska, HenriTemplatedJN.docx
@@ -66,7 +66,6 @@
               <w:listItem w:displayText="Prof." w:value="Prof."/>
             </w:dropDownList>
           </w:sdtPr>
-          <w:sdtEndPr/>
           <w:sdtContent>
             <w:tc>
               <w:tcPr>
@@ -102,7 +101,6 @@
             </w:placeholder>
             <w:text/>
           </w:sdtPr>
-          <w:sdtEndPr/>
           <w:sdtContent>
             <w:tc>
               <w:tcPr>
@@ -127,7 +125,6 @@
             <w:showingPlcHdr/>
             <w:text/>
           </w:sdtPr>
-          <w:sdtEndPr/>
           <w:sdtContent>
             <w:tc>
               <w:tcPr>
@@ -154,7 +151,6 @@
             </w:placeholder>
             <w:text/>
           </w:sdtPr>
-          <w:sdtEndPr/>
           <w:sdtContent>
             <w:tc>
               <w:tcPr>
@@ -201,7 +197,6 @@
             </w:placeholder>
             <w:showingPlcHdr/>
           </w:sdtPr>
-          <w:sdtEndPr/>
           <w:sdtContent>
             <w:tc>
               <w:tcPr>
@@ -251,7 +246,6 @@
             <w:showingPlcHdr/>
             <w:text/>
           </w:sdtPr>
-          <w:sdtEndPr/>
           <w:sdtContent>
             <w:tc>
               <w:tcPr>
@@ -331,7 +325,6 @@
             </w:placeholder>
             <w:text/>
           </w:sdtPr>
-          <w:sdtEndPr/>
           <w:sdtContent>
             <w:tc>
               <w:tcPr>
@@ -374,7 +367,6 @@
             </w:placeholder>
             <w:showingPlcHdr/>
           </w:sdtPr>
-          <w:sdtEndPr/>
           <w:sdtContent>
             <w:tc>
               <w:tcPr>
@@ -422,7 +414,6 @@
               <w:docPart w:val="044E41E03E27054BB0D6073454ED4C3A"/>
             </w:placeholder>
           </w:sdtPr>
-          <w:sdtEndPr/>
           <w:sdtContent>
             <w:tc>
               <w:tcPr>
@@ -437,7 +428,7 @@
                   <w:t>Born</w:t>
                 </w:r>
                 <w:r>
-                  <w:t xml:space="preserve"> in France, in St Jean-de-</w:t>
+                  <w:t xml:space="preserve"> in St Jean-de-</w:t>
                 </w:r>
                 <w:proofErr w:type="spellStart"/>
                 <w:r>
@@ -445,7 +436,13 @@
                 </w:r>
                 <w:proofErr w:type="spellEnd"/>
                 <w:r>
-                  <w:t>, Henri Gaudier-</w:t>
+                  <w:t>,</w:t>
+                </w:r>
+                <w:r>
+                  <w:t xml:space="preserve"> France, </w:t>
+                </w:r>
+                <w:r>
+                  <w:t>Henri Gaudier-</w:t>
                 </w:r>
                 <w:proofErr w:type="spellStart"/>
                 <w:r>
@@ -467,81 +464,112 @@
                 <w:r>
                   <w:t xml:space="preserve">where he </w:t>
                 </w:r>
+                <w:r>
+                  <w:t>produced</w:t>
+                </w:r>
+                <w:r>
+                  <w:t xml:space="preserve"> his most significant work</w:t>
+                </w:r>
+                <w:r>
+                  <w:t>s</w:t>
+                </w:r>
+                <w:r>
+                  <w:t xml:space="preserve">. At the outbreak of the First World War he enlisted in the French army and was killed in action on 5 June 1915 at the age of 23. His </w:t>
+                </w:r>
+                <w:r>
+                  <w:t>prolific career, while brief,</w:t>
+                </w:r>
+                <w:r>
+                  <w:t xml:space="preserve"> </w:t>
+                </w:r>
+                <w:r>
+                  <w:t>is</w:t>
+                </w:r>
+                <w:r>
+                  <w:t xml:space="preserve"> representative</w:t>
+                </w:r>
+                <w:r>
+                  <w:t xml:space="preserve"> of the</w:t>
+                </w:r>
+                <w:r>
+                  <w:t xml:space="preserve"> </w:t>
+                </w:r>
+                <w:r>
+                  <w:t>bourgeoning modernism in Britain</w:t>
+                </w:r>
+                <w:r>
+                  <w:t xml:space="preserve"> shortly before the war. As an artist he was self-taught, taking his inspir</w:t>
+                </w:r>
+                <w:r>
+                  <w:t xml:space="preserve">ation from a number of sources including </w:t>
+                </w:r>
+                <w:r>
+                  <w:t>museum collections in</w:t>
+                </w:r>
+                <w:r>
+                  <w:t xml:space="preserve"> Paris and London, Rodin and other European modernists, </w:t>
+                </w:r>
+                <w:r>
+                  <w:t>and non-European artefacts</w:t>
+                </w:r>
+                <w:r>
+                  <w:t xml:space="preserve">. Amongst avant-garde groups, he associated most closely with the </w:t>
+                </w:r>
                 <w:proofErr w:type="spellStart"/>
                 <w:r>
-                  <w:t>prodcued</w:t>
+                  <w:t>Vorticists</w:t>
                 </w:r>
                 <w:proofErr w:type="spellEnd"/>
                 <w:r>
-                  <w:t xml:space="preserve"> his most significant work. At the outbreak of the First World War he enlisted in the French army and was killed in action on 5 June 1915 at the age of 23. His </w:t>
-                </w:r>
-                <w:r>
-                  <w:t>prolific career, while brief,</w:t>
+                  <w:t xml:space="preserve">, </w:t>
+                </w:r>
+                <w:r>
+                  <w:t>signing their manifesto in 1914</w:t>
+                </w:r>
+                <w:r>
+                  <w:t xml:space="preserve"> and contributing articles to their magazine</w:t>
+                </w:r>
+                <w:r>
+                  <w:t>,</w:t>
                 </w:r>
                 <w:r>
                   <w:t xml:space="preserve"> </w:t>
                 </w:r>
                 <w:r>
-                  <w:t>is</w:t>
-                </w:r>
-                <w:r>
-                  <w:t xml:space="preserve"> representative</w:t>
-                </w:r>
-                <w:r>
-                  <w:t xml:space="preserve"> of the</w:t>
+                  <w:rPr>
+                    <w:i/>
+                  </w:rPr>
+                  <w:t>Blast</w:t>
+                </w:r>
+                <w:r>
+                  <w:t xml:space="preserve"> (1914 and 1915). </w:t>
+                </w:r>
+                <w:r>
+                  <w:t>He</w:t>
+                </w:r>
+                <w:r>
+                  <w:t xml:space="preserve"> worked across the factions of the London art world</w:t>
+                </w:r>
+                <w:r>
+                  <w:t>,</w:t>
+                </w:r>
+                <w:r>
+                  <w:t xml:space="preserve"> however,</w:t>
                 </w:r>
                 <w:r>
                   <w:t xml:space="preserve"> </w:t>
                 </w:r>
                 <w:r>
-                  <w:t>bourgeoning modernism in Britain</w:t>
-                </w:r>
-                <w:r>
-                  <w:t xml:space="preserve"> shortly before the war. As an artist he was self-taught, taking his inspiration from a number of sources: </w:t>
-                </w:r>
-                <w:r>
-                  <w:t>museum collections in</w:t>
-                </w:r>
-                <w:r>
-                  <w:t xml:space="preserve"> Paris and London, Rodin and other European modernists, </w:t>
-                </w:r>
-                <w:r>
-                  <w:t>and non-European artefacts</w:t>
-                </w:r>
-                <w:r>
-                  <w:t xml:space="preserve">. Amongst avant-garde groups, he associated most closely with the </w:t>
-                </w:r>
-                <w:proofErr w:type="spellStart"/>
-                <w:r>
-                  <w:t>Vorticists</w:t>
-                </w:r>
-                <w:proofErr w:type="spellEnd"/>
-                <w:r>
-                  <w:t xml:space="preserve">, signing their manifesto in 1914, and contributing articles to their magazine </w:t>
-                </w:r>
-                <w:r>
-                  <w:rPr>
-                    <w:i/>
-                  </w:rPr>
-                  <w:t>Blast</w:t>
-                </w:r>
-                <w:r>
-                  <w:t xml:space="preserve"> (1914 and 1915). </w:t>
-                </w:r>
-                <w:r>
-                  <w:t>Still, h</w:t>
-                </w:r>
-                <w:r>
-                  <w:t>e</w:t>
-                </w:r>
-                <w:r>
-                  <w:t xml:space="preserve"> worked across the factions of the London art world</w:t>
-                </w:r>
-                <w:r>
-                  <w:t xml:space="preserve">, </w:t>
-                </w:r>
-                <w:r>
-                  <w:t xml:space="preserve">and his practice was eclectic, using whatever material came to hand and combining the virile </w:t>
+                  <w:t>and his practice was eclectic; he used</w:t>
+                </w:r>
+                <w:r>
+                  <w:t xml:space="preserve"> whatever material</w:t>
+                </w:r>
+                <w:r>
+                  <w:t>s came to hand,</w:t>
+                </w:r>
+                <w:r>
+                  <w:t xml:space="preserve"> combining the virile </w:t>
                 </w:r>
                 <w:proofErr w:type="spellStart"/>
                 <w:r>
@@ -584,7 +612,6 @@
               <w:docPart w:val="773669EF2575054CA1A7F035FF9C0917"/>
             </w:placeholder>
           </w:sdtPr>
-          <w:sdtEndPr/>
           <w:sdtContent>
             <w:tc>
               <w:tcPr>
@@ -595,158 +622,179 @@
                 </w:tcMar>
               </w:tcPr>
               <w:p>
-                <w:r>
-                  <w:t>Born</w:t>
-                </w:r>
-                <w:r>
-                  <w:t xml:space="preserve"> in France, in St Jean-de-</w:t>
-                </w:r>
-                <w:proofErr w:type="spellStart"/>
-                <w:r>
-                  <w:t>Braye</w:t>
-                </w:r>
-                <w:proofErr w:type="spellEnd"/>
-                <w:r>
-                  <w:t xml:space="preserve">, </w:t>
-                </w:r>
-                <w:r>
-                  <w:t>Henri Gaudier-</w:t>
-                </w:r>
-                <w:proofErr w:type="spellStart"/>
-                <w:r>
-                  <w:t>Brzeska</w:t>
-                </w:r>
-                <w:proofErr w:type="spellEnd"/>
-                <w:r>
-                  <w:t xml:space="preserve"> had </w:t>
-                </w:r>
-                <w:r>
-                  <w:t>a catalytic effect</w:t>
-                </w:r>
-                <w:r>
-                  <w:t xml:space="preserve"> on the development of modernist sculpture in Britain. </w:t>
-                </w:r>
-                <w:r>
-                  <w:t xml:space="preserve">In 1911 he moved to London, </w:t>
-                </w:r>
-                <w:r>
-                  <w:t xml:space="preserve">where he </w:t>
-                </w:r>
-                <w:r>
-                  <w:t>produced</w:t>
-                </w:r>
-                <w:r>
-                  <w:t xml:space="preserve"> his most significant work. At the outbreak of the First World War he enlisted in the French army and was killed in action on 5 June 1915 at the age of 23. His </w:t>
-                </w:r>
-                <w:r>
-                  <w:t>prolific career, while brief,</w:t>
-                </w:r>
-                <w:r>
-                  <w:t xml:space="preserve"> </w:t>
-                </w:r>
-                <w:r>
-                  <w:t>is</w:t>
-                </w:r>
-                <w:r>
-                  <w:t xml:space="preserve"> </w:t>
-                </w:r>
-                <w:r>
-                  <w:t>representative</w:t>
-                </w:r>
-                <w:r>
-                  <w:t xml:space="preserve"> of the</w:t>
-                </w:r>
-                <w:r>
-                  <w:t xml:space="preserve"> </w:t>
-                </w:r>
-                <w:r>
-                  <w:t xml:space="preserve">bourgeoning modernism in </w:t>
-                </w:r>
-                <w:r>
-                  <w:t>Britain</w:t>
-                </w:r>
-                <w:r>
-                  <w:t xml:space="preserve"> shortly before the war. As an artist he was self-taught, taking his inspiration from a number of sources: </w:t>
-                </w:r>
-                <w:r>
-                  <w:t>museum collections in</w:t>
-                </w:r>
-                <w:r>
-                  <w:t xml:space="preserve"> Paris and London, Rodin and other European modernists, </w:t>
-                </w:r>
-                <w:r>
-                  <w:t>and non-European artefacts</w:t>
-                </w:r>
-                <w:r>
-                  <w:t xml:space="preserve">. Amongst avant-garde groups, he associated most closely with the </w:t>
-                </w:r>
-                <w:proofErr w:type="spellStart"/>
-                <w:r>
-                  <w:t>Vorticists</w:t>
-                </w:r>
-                <w:proofErr w:type="spellEnd"/>
-                <w:r>
-                  <w:t xml:space="preserve">, signing their manifesto in 1914, and contributing articles to their magazine </w:t>
-                </w:r>
-                <w:r>
-                  <w:rPr>
-                    <w:i/>
-                  </w:rPr>
-                  <w:t>Blast</w:t>
-                </w:r>
-                <w:r>
-                  <w:t xml:space="preserve"> (1914 and 1915). </w:t>
-                </w:r>
-                <w:r>
-                  <w:t>Still, h</w:t>
-                </w:r>
-                <w:r>
-                  <w:t>e</w:t>
-                </w:r>
-                <w:r>
-                  <w:t xml:space="preserve"> worked across the factions of the London art world</w:t>
-                </w:r>
-                <w:r>
-                  <w:t xml:space="preserve">, </w:t>
-                </w:r>
-                <w:r>
-                  <w:t>and his practice was eclectic. He would use</w:t>
-                </w:r>
-                <w:r>
-                  <w:t xml:space="preserve"> wh</w:t>
-                </w:r>
-                <w:r>
-                  <w:t>atever material came to hand,</w:t>
-                </w:r>
-                <w:r>
-                  <w:t xml:space="preserve"> combining the virile </w:t>
-                </w:r>
-                <w:proofErr w:type="spellStart"/>
-                <w:r>
-                  <w:t>negrophilia</w:t>
-                </w:r>
-                <w:proofErr w:type="spellEnd"/>
-                <w:r>
-                  <w:t xml:space="preserve"> of </w:t>
-                </w:r>
-                <w:r>
-                  <w:rPr>
-                    <w:i/>
-                  </w:rPr>
-                  <w:t>Red Stone Dancer</w:t>
-                </w:r>
-                <w:r>
-                  <w:t xml:space="preserve"> with the naturalistic figuration of </w:t>
-                </w:r>
-                <w:r>
-                  <w:rPr>
-                    <w:i/>
-                  </w:rPr>
-                  <w:t>Maternity</w:t>
-                </w:r>
-                <w:r>
-                  <w:t xml:space="preserve"> (both 1913). </w:t>
-                </w:r>
+                <w:sdt>
+                  <w:sdtPr>
+                    <w:alias w:val="Abstract"/>
+                    <w:tag w:val="abstract"/>
+                    <w:id w:val="132386507"/>
+                    <w:placeholder>
+                      <w:docPart w:val="1F8177F33AB2994B8FF7667383A922AE"/>
+                    </w:placeholder>
+                  </w:sdtPr>
+                  <w:sdtContent>
+                    <w:r>
+                      <w:t>Born</w:t>
+                    </w:r>
+                    <w:r>
+                      <w:t xml:space="preserve"> in St Jean-de-</w:t>
+                    </w:r>
+                    <w:proofErr w:type="spellStart"/>
+                    <w:r>
+                      <w:t>Braye</w:t>
+                    </w:r>
+                    <w:proofErr w:type="spellEnd"/>
+                    <w:r>
+                      <w:t>,</w:t>
+                    </w:r>
+                    <w:r>
+                      <w:t xml:space="preserve"> France, </w:t>
+                    </w:r>
+                    <w:r>
+                      <w:t>Henri Gaudier-</w:t>
+                    </w:r>
+                    <w:proofErr w:type="spellStart"/>
+                    <w:r>
+                      <w:t>Brzeska</w:t>
+                    </w:r>
+                    <w:proofErr w:type="spellEnd"/>
+                    <w:r>
+                      <w:t xml:space="preserve"> had </w:t>
+                    </w:r>
+                    <w:r>
+                      <w:t>a catalytic effect</w:t>
+                    </w:r>
+                    <w:r>
+                      <w:t xml:space="preserve"> on the development of modernist sculpture in Britain. </w:t>
+                    </w:r>
+                    <w:r>
+                      <w:t xml:space="preserve">In 1911 he moved to London, </w:t>
+                    </w:r>
+                    <w:r>
+                      <w:t xml:space="preserve">where he </w:t>
+                    </w:r>
+                    <w:r>
+                      <w:t>produced</w:t>
+                    </w:r>
+                    <w:r>
+                      <w:t xml:space="preserve"> his most significant work</w:t>
+                    </w:r>
+                    <w:r>
+                      <w:t>s</w:t>
+                    </w:r>
+                    <w:r>
+                      <w:t xml:space="preserve">. At the outbreak of the First World War he enlisted in the French army and was killed in action on 5 June 1915 at the age of 23. His </w:t>
+                    </w:r>
+                    <w:r>
+                      <w:t>prolific career, while brief,</w:t>
+                    </w:r>
+                    <w:r>
+                      <w:t xml:space="preserve"> </w:t>
+                    </w:r>
+                    <w:r>
+                      <w:t>is</w:t>
+                    </w:r>
+                    <w:r>
+                      <w:t xml:space="preserve"> representative</w:t>
+                    </w:r>
+                    <w:r>
+                      <w:t xml:space="preserve"> of the</w:t>
+                    </w:r>
+                    <w:r>
+                      <w:t xml:space="preserve"> </w:t>
+                    </w:r>
+                    <w:r>
+                      <w:t>bourgeoning modernism in Britain</w:t>
+                    </w:r>
+                    <w:r>
+                      <w:t xml:space="preserve"> shortly before the war. As an artist he was self-taught, taking his inspir</w:t>
+                    </w:r>
+                    <w:r>
+                      <w:t>ation from a number of sources including museum collections in</w:t>
+                    </w:r>
+                    <w:r>
+                      <w:t xml:space="preserve"> Paris and London, Rodin and other European modernists, </w:t>
+                    </w:r>
+                    <w:r>
+                      <w:t>and non-European artefacts</w:t>
+                    </w:r>
+                    <w:r>
+                      <w:t xml:space="preserve">. Amongst avant-garde groups, he associated most closely with the </w:t>
+                    </w:r>
+                    <w:proofErr w:type="spellStart"/>
+                    <w:r>
+                      <w:t>Vorticists</w:t>
+                    </w:r>
+                    <w:proofErr w:type="spellEnd"/>
+                    <w:r>
+                      <w:t xml:space="preserve">, </w:t>
+                    </w:r>
+                    <w:r>
+                      <w:t>signing their manifesto in 1914</w:t>
+                    </w:r>
+                    <w:r>
+                      <w:t xml:space="preserve"> and contributing articles to their magazine</w:t>
+                    </w:r>
+                    <w:r>
+                      <w:t>,</w:t>
+                    </w:r>
+                    <w:r>
+                      <w:t xml:space="preserve"> </w:t>
+                    </w:r>
+                    <w:r>
+                      <w:rPr>
+                        <w:i/>
+                      </w:rPr>
+                      <w:t>Blast</w:t>
+                    </w:r>
+                    <w:r>
+                      <w:t xml:space="preserve"> (1914 and 1915). </w:t>
+                    </w:r>
+                    <w:r>
+                      <w:t>He</w:t>
+                    </w:r>
+                    <w:r>
+                      <w:t xml:space="preserve"> worked across the factions of the London art world</w:t>
+                    </w:r>
+                    <w:r>
+                      <w:t>, however, and his practice was eclectic; he used</w:t>
+                    </w:r>
+                    <w:r>
+                      <w:t xml:space="preserve"> whatever material</w:t>
+                    </w:r>
+                    <w:r>
+                      <w:t>s came to hand,</w:t>
+                    </w:r>
+                    <w:r>
+                      <w:t xml:space="preserve"> combining the virile </w:t>
+                    </w:r>
+                    <w:proofErr w:type="spellStart"/>
+                    <w:r>
+                      <w:t>negrophilia</w:t>
+                    </w:r>
+                    <w:proofErr w:type="spellEnd"/>
+                    <w:r>
+                      <w:t xml:space="preserve"> of </w:t>
+                    </w:r>
+                    <w:r>
+                      <w:rPr>
+                        <w:i/>
+                      </w:rPr>
+                      <w:t>Red Stone Dancer</w:t>
+                    </w:r>
+                    <w:r>
+                      <w:t xml:space="preserve"> with the naturalistic figuration of </w:t>
+                    </w:r>
+                    <w:r>
+                      <w:rPr>
+                        <w:i/>
+                      </w:rPr>
+                      <w:t>Maternity</w:t>
+                    </w:r>
+                    <w:r>
+                      <w:t xml:space="preserve"> (both 1913). </w:t>
+                    </w:r>
+                  </w:sdtContent>
+                </w:sdt>
               </w:p>
               <w:p/>
               <w:p>
@@ -948,7 +996,7 @@
                   <w:t>,</w:t>
                 </w:r>
                 <w:r>
-                  <w:t xml:space="preserve"> and texture of the material in hand. He could be uncompromising in his co</w:t>
+                  <w:t xml:space="preserve"> and texture of the material. He could be uncompromising in his co</w:t>
                 </w:r>
                 <w:r>
                   <w:t>mmitment to abstracted form,</w:t>
@@ -1073,10 +1121,7 @@
               </w:p>
               <w:p>
                 <w:r>
-                  <w:t>He</w:t>
-                </w:r>
-                <w:r>
-                  <w:t xml:space="preserve"> was not widely known during his lifetime. After his death</w:t>
+                  <w:t>While widely unknown during his life time,</w:t>
                 </w:r>
                 <w:r>
                   <w:t xml:space="preserve"> friends</w:t>
@@ -1085,7 +1130,27 @@
                   <w:t>,</w:t>
                 </w:r>
                 <w:r>
-                  <w:t xml:space="preserve"> such as Ezra Pound and later the curator Jim Ede, worked to build his reputation. He has since become </w:t>
+                  <w:t xml:space="preserve"> such as Ezra Pound and later the curator Jim Ede</w:t>
+                </w:r>
+                <w:r>
+                  <w:t xml:space="preserve">, worked to build </w:t>
+                </w:r>
+                <w:r>
+                  <w:t>Gaudier-</w:t>
+                </w:r>
+                <w:proofErr w:type="spellStart"/>
+                <w:r>
+                  <w:t>Brzeska</w:t>
+                </w:r>
+                <w:r>
+                  <w:t>’s</w:t>
+                </w:r>
+                <w:proofErr w:type="spellEnd"/>
+                <w:r>
+                  <w:t xml:space="preserve"> reputation following his death</w:t>
+                </w:r>
+                <w:r>
+                  <w:t xml:space="preserve">. He has since become </w:t>
                 </w:r>
                 <w:r>
                   <w:t xml:space="preserve">a </w:t>
@@ -1109,15 +1174,23 @@
                   <w:t xml:space="preserve"> of modern </w:t>
                 </w:r>
                 <w:r>
-                  <w:t>sculpture and</w:t>
-                </w:r>
-                <w:r>
-                  <w:t xml:space="preserve"> the subject of n</w:t>
+                  <w:t>sculpture</w:t>
+                </w:r>
+                <w:r>
+                  <w:t xml:space="preserve"> in </w:t>
+                </w:r>
+                <w:proofErr w:type="spellStart"/>
+                <w:r>
+                  <w:t>Britian</w:t>
                 </w:r>
                 <w:bookmarkStart w:id="0" w:name="_GoBack"/>
                 <w:bookmarkEnd w:id="0"/>
-                <w:r>
-                  <w:t>umerous exhibitions and publications.</w:t>
+                <w:proofErr w:type="spellEnd"/>
+                <w:r>
+                  <w:t xml:space="preserve"> and</w:t>
+                </w:r>
+                <w:r>
+                  <w:t xml:space="preserve"> the subject of numerous exhibitions and publications.</w:t>
                 </w:r>
               </w:p>
             </w:tc>
@@ -1152,7 +1225,6 @@
                 <w:id w:val="278922356"/>
                 <w:citation/>
               </w:sdtPr>
-              <w:sdtEndPr/>
               <w:sdtContent>
                 <w:r>
                   <w:fldChar w:fldCharType="begin"/>
@@ -1185,7 +1257,6 @@
                 <w:id w:val="-683666495"/>
                 <w:citation/>
               </w:sdtPr>
-              <w:sdtEndPr/>
               <w:sdtContent>
                 <w:r>
                   <w:fldChar w:fldCharType="begin"/>
@@ -1218,7 +1289,6 @@
                 <w:id w:val="723947934"/>
                 <w:citation/>
               </w:sdtPr>
-              <w:sdtEndPr/>
               <w:sdtContent>
                 <w:r>
                   <w:fldChar w:fldCharType="begin"/>
@@ -1251,7 +1321,6 @@
                 <w:id w:val="645089646"/>
                 <w:citation/>
               </w:sdtPr>
-              <w:sdtEndPr/>
               <w:sdtContent>
                 <w:r>
                   <w:fldChar w:fldCharType="begin"/>
@@ -1284,7 +1353,6 @@
                 <w:id w:val="399634241"/>
                 <w:citation/>
               </w:sdtPr>
-              <w:sdtEndPr/>
               <w:sdtContent>
                 <w:r>
                   <w:fldChar w:fldCharType="begin"/>
@@ -1317,7 +1385,6 @@
                 <w:id w:val="-1281483773"/>
                 <w:citation/>
               </w:sdtPr>
-              <w:sdtEndPr/>
               <w:sdtContent>
                 <w:r>
                   <w:fldChar w:fldCharType="begin"/>
@@ -3286,6 +3353,48 @@
         </w:p>
       </w:docPartBody>
     </w:docPart>
+    <w:docPart>
+      <w:docPartPr>
+        <w:name w:val="1F8177F33AB2994B8FF7667383A922AE"/>
+        <w:category>
+          <w:name w:val="General"/>
+          <w:gallery w:val="placeholder"/>
+        </w:category>
+        <w:types>
+          <w:type w:val="bbPlcHdr"/>
+        </w:types>
+        <w:behaviors>
+          <w:behavior w:val="content"/>
+        </w:behaviors>
+        <w:guid w:val="{D5FEBB0C-26DF-3741-9A3C-D3060C439AB2}"/>
+      </w:docPartPr>
+      <w:docPartBody>
+        <w:p>
+          <w:pPr>
+            <w:pStyle w:val="1F8177F33AB2994B8FF7667383A922AE"/>
+          </w:pPr>
+          <w:r>
+            <w:rPr>
+              <w:rStyle w:val="PlaceholderText"/>
+            </w:rPr>
+            <w:t xml:space="preserve">[Enter an </w:t>
+          </w:r>
+          <w:r>
+            <w:rPr>
+              <w:rStyle w:val="PlaceholderText"/>
+              <w:b/>
+            </w:rPr>
+            <w:t>abstract</w:t>
+          </w:r>
+          <w:r>
+            <w:rPr>
+              <w:rStyle w:val="PlaceholderText"/>
+            </w:rPr>
+            <w:t xml:space="preserve"> for your article]</w:t>
+          </w:r>
+        </w:p>
+      </w:docPartBody>
+    </w:docPart>
   </w:docParts>
 </w:glossaryDocument>
 </file>
@@ -3304,14 +3413,14 @@
     <w:charset w:val="00"/>
     <w:family w:val="auto"/>
     <w:pitch w:val="variable"/>
-    <w:sig w:usb0="00000003" w:usb1="00000000" w:usb2="00000000" w:usb3="00000000" w:csb0="00000001" w:csb1="00000000"/>
+    <w:sig w:usb0="E0002AEF" w:usb1="C0007841" w:usb2="00000009" w:usb3="00000000" w:csb0="000001FF" w:csb1="00000000"/>
   </w:font>
   <w:font w:name="Courier New">
     <w:panose1 w:val="02070309020205020404"/>
     <w:charset w:val="00"/>
     <w:family w:val="auto"/>
     <w:pitch w:val="variable"/>
-    <w:sig w:usb0="00000003" w:usb1="00000000" w:usb2="00000000" w:usb3="00000000" w:csb0="00000001" w:csb1="00000000"/>
+    <w:sig w:usb0="E0002AFF" w:usb1="C0007843" w:usb2="00000009" w:usb3="00000000" w:csb0="000001FF" w:csb1="00000000"/>
   </w:font>
   <w:font w:name="Wingdings">
     <w:panose1 w:val="05000000000000000000"/>
@@ -3325,7 +3434,7 @@
     <w:charset w:val="00"/>
     <w:family w:val="auto"/>
     <w:pitch w:val="variable"/>
-    <w:sig w:usb0="00000003" w:usb1="00000000" w:usb2="00000000" w:usb3="00000000" w:csb0="00000001" w:csb1="00000000"/>
+    <w:sig w:usb0="E10002FF" w:usb1="4000ACFF" w:usb2="00000009" w:usb3="00000000" w:csb0="0000019F" w:csb1="00000000"/>
   </w:font>
   <w:font w:name="Calibri Light">
     <w:panose1 w:val="020F0302020204030204"/>
@@ -3335,15 +3444,12 @@
     <w:sig w:usb0="00000003" w:usb1="00000000" w:usb2="00000000" w:usb3="00000000" w:csb0="00000001" w:csb1="00000000"/>
   </w:font>
   <w:font w:name="ＭＳ ゴシック">
-    <w:panose1 w:val="00000000000000000000"/>
-    <w:charset w:val="80"/>
-    <w:family w:val="modern"/>
-    <w:notTrueType/>
-    <w:pitch w:val="fixed"/>
+    <w:charset w:val="4E"/>
+    <w:family w:val="auto"/>
+    <w:pitch w:val="variable"/>
     <w:sig w:usb0="00000001" w:usb1="08070000" w:usb2="00000010" w:usb3="00000000" w:csb0="00020000" w:csb1="00000000"/>
   </w:font>
   <w:font w:name="Lucida Grande">
-    <w:altName w:val="Courier New"/>
     <w:panose1 w:val="020B0600040502020204"/>
     <w:charset w:val="00"/>
     <w:family w:val="auto"/>
@@ -3355,14 +3461,12 @@
     <w:charset w:val="00"/>
     <w:family w:val="auto"/>
     <w:pitch w:val="variable"/>
-    <w:sig w:usb0="00000003" w:usb1="00000000" w:usb2="00000000" w:usb3="00000000" w:csb0="00000001" w:csb1="00000000"/>
+    <w:sig w:usb0="E0002AFF" w:usb1="C0007843" w:usb2="00000009" w:usb3="00000000" w:csb0="000001FF" w:csb1="00000000"/>
   </w:font>
   <w:font w:name="ＭＳ 明朝">
-    <w:panose1 w:val="00000000000000000000"/>
-    <w:charset w:val="80"/>
-    <w:family w:val="roman"/>
-    <w:notTrueType/>
-    <w:pitch w:val="fixed"/>
+    <w:charset w:val="4E"/>
+    <w:family w:val="auto"/>
+    <w:pitch w:val="variable"/>
     <w:sig w:usb0="00000001" w:usb1="08070000" w:usb2="00000010" w:usb3="00000000" w:csb0="00020000" w:csb1="00000000"/>
   </w:font>
   <w:font w:name="Cambria">
@@ -3370,7 +3474,7 @@
     <w:charset w:val="00"/>
     <w:family w:val="auto"/>
     <w:pitch w:val="variable"/>
-    <w:sig w:usb0="00000003" w:usb1="00000000" w:usb2="00000000" w:usb3="00000000" w:csb0="00000001" w:csb1="00000000"/>
+    <w:sig w:usb0="E00002FF" w:usb1="400004FF" w:usb2="00000000" w:usb3="00000000" w:csb0="0000019F" w:csb1="00000000"/>
   </w:font>
 </w:fonts>
 </file>
@@ -3389,6 +3493,7 @@
   </w:compat>
   <w:rsids>
     <w:rsidRoot w:val="009C04BD"/>
+    <w:rsid w:val="0048338A"/>
     <w:rsid w:val="009C04BD"/>
   </w:rsids>
   <m:mathPr>
@@ -3601,6 +3706,7 @@
     <w:basedOn w:val="DefaultParagraphFont"/>
     <w:uiPriority w:val="99"/>
     <w:semiHidden/>
+    <w:rsid w:val="0048338A"/>
     <w:rPr>
       <w:color w:val="808080"/>
     </w:rPr>
@@ -3637,6 +3743,10 @@
   </w:style>
   <w:style w:type="paragraph" w:customStyle="1" w:styleId="DC47BC3B673BF04BA06501B7CB98EB19">
     <w:name w:val="DC47BC3B673BF04BA06501B7CB98EB19"/>
+  </w:style>
+  <w:style w:type="paragraph" w:customStyle="1" w:styleId="1F8177F33AB2994B8FF7667383A922AE">
+    <w:name w:val="1F8177F33AB2994B8FF7667383A922AE"/>
+    <w:rsid w:val="0048338A"/>
   </w:style>
 </w:styles>
 </file>
@@ -3829,6 +3939,7 @@
     <w:basedOn w:val="DefaultParagraphFont"/>
     <w:uiPriority w:val="99"/>
     <w:semiHidden/>
+    <w:rsid w:val="0048338A"/>
     <w:rPr>
       <w:color w:val="808080"/>
     </w:rPr>
@@ -3865,6 +3976,10 @@
   </w:style>
   <w:style w:type="paragraph" w:customStyle="1" w:styleId="DC47BC3B673BF04BA06501B7CB98EB19">
     <w:name w:val="DC47BC3B673BF04BA06501B7CB98EB19"/>
+  </w:style>
+  <w:style w:type="paragraph" w:customStyle="1" w:styleId="1F8177F33AB2994B8FF7667383A922AE">
+    <w:name w:val="1F8177F33AB2994B8FF7667383A922AE"/>
+    <w:rsid w:val="0048338A"/>
   </w:style>
 </w:styles>
 </file>
@@ -4131,7 +4246,7 @@
   <a:extraClrSchemeLst/>
   <a:extLst>
     <a:ext uri="{05A4C25C-085E-4340-85A3-A5531E510DB2}">
-      <thm15:themeFamily xmlns="" xmlns:thm15="http://schemas.microsoft.com/office/thememl/2012/main" name="Office Theme" id="{62F939B6-93AF-4DB8-9C6B-D6C7DFDC589F}" vid="{4A3C46E8-61CC-4603-A589-7422A47A8E4A}"/>
+      <thm15:themeFamily xmlns:thm15="http://schemas.microsoft.com/office/thememl/2012/main" xmlns="" name="Office Theme" id="{62F939B6-93AF-4DB8-9C6B-D6C7DFDC589F}" vid="{4A3C46E8-61CC-4603-A589-7422A47A8E4A}"/>
     </a:ext>
   </a:extLst>
 </a:theme>
@@ -4280,7 +4395,7 @@
 </file>
 
 <file path=customXml/itemProps1.xml><?xml version="1.0" encoding="utf-8"?>
-<ds:datastoreItem xmlns:ds="http://schemas.openxmlformats.org/officeDocument/2006/customXml" ds:itemID="{5C115152-869B-3E41-A727-B7DB88EA9A82}">
+<ds:datastoreItem xmlns:ds="http://schemas.openxmlformats.org/officeDocument/2006/customXml" ds:itemID="{A50AF1F1-97C8-F445-8022-7F4B806A2C98}">
   <ds:schemaRefs>
     <ds:schemaRef ds:uri="http://schemas.openxmlformats.org/officeDocument/2006/bibliography"/>
   </ds:schemaRefs>
